--- a/Cláudio/Aula 4/AtividadeContextualizadaAula4 - Resposta.docx
+++ b/Cláudio/Aula 4/AtividadeContextualizadaAula4 - Resposta.docx
@@ -238,18 +238,8 @@
           <w:sz w:val="20"/>
           <w:szCs w:val="20"/>
         </w:rPr>
-        <w:t xml:space="preserve">, crie um projeto organizado no </w:t>
-      </w:r>
-      <w:proofErr w:type="spellStart"/>
-      <w:r>
-        <w:rPr>
-          <w:rFonts w:ascii="Times New Roman" w:hAnsi="Times New Roman" w:cs="Times New Roman"/>
-          <w:sz w:val="20"/>
-          <w:szCs w:val="20"/>
-        </w:rPr>
-        <w:t>git</w:t>
-      </w:r>
-      <w:proofErr w:type="spellEnd"/>
+        <w:t>, crie um projeto organizado no git</w:t>
+      </w:r>
       <w:r>
         <w:rPr>
           <w:rFonts w:ascii="Times New Roman" w:hAnsi="Times New Roman" w:cs="Times New Roman"/>
@@ -281,7 +271,6 @@
           <w:szCs w:val="20"/>
         </w:rPr>
       </w:pPr>
-      <w:proofErr w:type="spellStart"/>
       <w:r>
         <w:rPr>
           <w:rFonts w:ascii="Times New Roman" w:hAnsi="Times New Roman" w:cs="Times New Roman"/>
@@ -290,7 +279,6 @@
         </w:rPr>
         <w:t>Milestones</w:t>
       </w:r>
-      <w:proofErr w:type="spellEnd"/>
     </w:p>
     <w:p>
       <w:pPr>
@@ -306,7 +294,6 @@
           <w:szCs w:val="20"/>
         </w:rPr>
       </w:pPr>
-      <w:proofErr w:type="spellStart"/>
       <w:r>
         <w:rPr>
           <w:rFonts w:ascii="Times New Roman" w:hAnsi="Times New Roman" w:cs="Times New Roman"/>
@@ -315,7 +302,6 @@
         </w:rPr>
         <w:t>Issues</w:t>
       </w:r>
-      <w:proofErr w:type="spellEnd"/>
     </w:p>
     <w:p>
       <w:pPr>
@@ -337,25 +323,7 @@
           <w:sz w:val="20"/>
           <w:szCs w:val="20"/>
         </w:rPr>
-        <w:t xml:space="preserve">Quadro </w:t>
-      </w:r>
-      <w:proofErr w:type="spellStart"/>
-      <w:r>
-        <w:rPr>
-          <w:rFonts w:ascii="Times New Roman" w:hAnsi="Times New Roman" w:cs="Times New Roman"/>
-          <w:sz w:val="20"/>
-          <w:szCs w:val="20"/>
-        </w:rPr>
-        <w:t>Kanban</w:t>
-      </w:r>
-      <w:proofErr w:type="spellEnd"/>
-      <w:r>
-        <w:rPr>
-          <w:rFonts w:ascii="Times New Roman" w:hAnsi="Times New Roman" w:cs="Times New Roman"/>
-          <w:sz w:val="20"/>
-          <w:szCs w:val="20"/>
-        </w:rPr>
-        <w:t xml:space="preserve"> (Aba projetos)</w:t>
+        <w:t>Quadro Kanban (Aba projetos)</w:t>
       </w:r>
     </w:p>
     <w:p>
@@ -390,23 +358,13 @@
           <w:szCs w:val="20"/>
         </w:rPr>
       </w:pPr>
-      <w:proofErr w:type="spellStart"/>
-      <w:r>
-        <w:rPr>
-          <w:rFonts w:ascii="Times New Roman" w:hAnsi="Times New Roman" w:cs="Times New Roman"/>
-          <w:sz w:val="20"/>
-          <w:szCs w:val="20"/>
-        </w:rPr>
-        <w:t>Obs</w:t>
-      </w:r>
-      <w:proofErr w:type="spellEnd"/>
-      <w:r>
-        <w:rPr>
-          <w:rFonts w:ascii="Times New Roman" w:hAnsi="Times New Roman" w:cs="Times New Roman"/>
-          <w:sz w:val="20"/>
-          <w:szCs w:val="20"/>
-        </w:rPr>
-        <w:t xml:space="preserve">: </w:t>
+      <w:r>
+        <w:rPr>
+          <w:rFonts w:ascii="Times New Roman" w:hAnsi="Times New Roman" w:cs="Times New Roman"/>
+          <w:sz w:val="20"/>
+          <w:szCs w:val="20"/>
+        </w:rPr>
+        <w:t xml:space="preserve">Obs: </w:t>
       </w:r>
       <w:r>
         <w:rPr>
@@ -453,25 +411,7 @@
           <w:sz w:val="20"/>
           <w:szCs w:val="20"/>
         </w:rPr>
-        <w:t xml:space="preserve">Elabore um programa em </w:t>
-      </w:r>
-      <w:proofErr w:type="spellStart"/>
-      <w:r>
-        <w:rPr>
-          <w:rFonts w:ascii="Times New Roman" w:hAnsi="Times New Roman" w:cs="Times New Roman"/>
-          <w:sz w:val="20"/>
-          <w:szCs w:val="20"/>
-        </w:rPr>
-        <w:t>python</w:t>
-      </w:r>
-      <w:proofErr w:type="spellEnd"/>
-      <w:r>
-        <w:rPr>
-          <w:rFonts w:ascii="Times New Roman" w:hAnsi="Times New Roman" w:cs="Times New Roman"/>
-          <w:sz w:val="20"/>
-          <w:szCs w:val="20"/>
-        </w:rPr>
-        <w:t xml:space="preserve"> que atenda aos seguintes requisitos</w:t>
+        <w:t>Elabore um programa em python que atenda aos seguintes requisitos</w:t>
       </w:r>
       <w:r>
         <w:rPr>
@@ -492,23 +432,13 @@
           <w:szCs w:val="20"/>
         </w:rPr>
       </w:pPr>
-      <w:proofErr w:type="spellStart"/>
-      <w:r>
-        <w:rPr>
-          <w:rFonts w:ascii="Times New Roman" w:hAnsi="Times New Roman" w:cs="Times New Roman"/>
-          <w:sz w:val="20"/>
-          <w:szCs w:val="20"/>
-        </w:rPr>
-        <w:t>Obs</w:t>
-      </w:r>
-      <w:proofErr w:type="spellEnd"/>
-      <w:r>
-        <w:rPr>
-          <w:rFonts w:ascii="Times New Roman" w:hAnsi="Times New Roman" w:cs="Times New Roman"/>
-          <w:sz w:val="20"/>
-          <w:szCs w:val="20"/>
-        </w:rPr>
-        <w:t xml:space="preserve">: </w:t>
+      <w:r>
+        <w:rPr>
+          <w:rFonts w:ascii="Times New Roman" w:hAnsi="Times New Roman" w:cs="Times New Roman"/>
+          <w:sz w:val="20"/>
+          <w:szCs w:val="20"/>
+        </w:rPr>
+        <w:t xml:space="preserve">Obs: </w:t>
       </w:r>
       <w:r>
         <w:rPr>
@@ -690,18 +620,8 @@
           <w:sz w:val="20"/>
           <w:szCs w:val="20"/>
         </w:rPr>
-        <w:t xml:space="preserve">Se a variável de aproximação diminuiu (animal aproximou), liberar 0,5ml de </w:t>
-      </w:r>
-      <w:proofErr w:type="spellStart"/>
-      <w:r>
-        <w:rPr>
-          <w:rFonts w:ascii="Times New Roman" w:hAnsi="Times New Roman" w:cs="Times New Roman"/>
-          <w:sz w:val="20"/>
-          <w:szCs w:val="20"/>
-        </w:rPr>
-        <w:t>rec</w:t>
-      </w:r>
-      <w:proofErr w:type="spellEnd"/>
+        <w:t>Se a variável de aproximação diminuiu (animal aproximou), liberar 0,5ml de rec</w:t>
+      </w:r>
     </w:p>
     <w:p>
       <w:pPr>
@@ -746,18 +666,8 @@
           <w:sz w:val="20"/>
           <w:szCs w:val="20"/>
         </w:rPr>
-        <w:t xml:space="preserve">Se o som1 foi emitido e o animal tocou na barra esquerda, liberar 0,5ml de </w:t>
-      </w:r>
-      <w:proofErr w:type="spellStart"/>
-      <w:r>
-        <w:rPr>
-          <w:rFonts w:ascii="Times New Roman" w:hAnsi="Times New Roman" w:cs="Times New Roman"/>
-          <w:sz w:val="20"/>
-          <w:szCs w:val="20"/>
-        </w:rPr>
-        <w:t>rec</w:t>
-      </w:r>
-      <w:proofErr w:type="spellEnd"/>
+        <w:t>Se o som1 foi emitido e o animal tocou na barra esquerda, liberar 0,5ml de rec</w:t>
+      </w:r>
     </w:p>
     <w:p>
       <w:pPr>
@@ -802,18 +712,8 @@
           <w:sz w:val="20"/>
           <w:szCs w:val="20"/>
         </w:rPr>
-        <w:t xml:space="preserve">Se o som2 foi emitido e o animal tocou na barra direita, liberar 0,5ml de </w:t>
-      </w:r>
-      <w:proofErr w:type="spellStart"/>
-      <w:r>
-        <w:rPr>
-          <w:rFonts w:ascii="Times New Roman" w:hAnsi="Times New Roman" w:cs="Times New Roman"/>
-          <w:sz w:val="20"/>
-          <w:szCs w:val="20"/>
-        </w:rPr>
-        <w:t>rec</w:t>
-      </w:r>
-      <w:proofErr w:type="spellEnd"/>
+        <w:t>Se o som2 foi emitido e o animal tocou na barra direita, liberar 0,5ml de rec</w:t>
+      </w:r>
     </w:p>
     <w:p>
       <w:pPr>
@@ -863,28 +763,260 @@
     </w:p>
     <w:p>
       <w:pPr>
-        <w:ind w:left="1980"/>
-        <w:jc w:val="both"/>
-        <w:rPr>
-          <w:del w:id="1" w:author="André Dantas" w:date="2020-08-18T15:34:00Z"/>
-          <w:rFonts w:ascii="Times New Roman" w:hAnsi="Times New Roman" w:cs="Times New Roman"/>
-          <w:sz w:val="20"/>
-          <w:szCs w:val="20"/>
-        </w:rPr>
-      </w:pPr>
-    </w:p>
-    <w:p>
-      <w:pPr>
-        <w:jc w:val="both"/>
-        <w:rPr>
-          <w:rFonts w:ascii="Times New Roman" w:hAnsi="Times New Roman" w:cs="Times New Roman"/>
-          <w:sz w:val="20"/>
-          <w:szCs w:val="20"/>
-        </w:rPr>
-      </w:pPr>
+        <w:rPr>
+          <w:rFonts w:ascii="Times New Roman" w:hAnsi="Times New Roman" w:cs="Times New Roman"/>
+          <w:sz w:val="20"/>
+          <w:szCs w:val="20"/>
+        </w:rPr>
+      </w:pPr>
+      <w:r>
+        <w:rPr>
+          <w:rFonts w:ascii="Times New Roman" w:hAnsi="Times New Roman" w:cs="Times New Roman"/>
+          <w:sz w:val="20"/>
+          <w:szCs w:val="20"/>
+        </w:rPr>
+        <w:lastRenderedPageBreak/>
+        <w:drawing>
+          <wp:inline distT="0" distB="0" distL="0" distR="0" wp14:anchorId="43B05469" wp14:editId="53864C90">
+            <wp:extent cx="5400040" cy="2874010"/>
+            <wp:effectExtent l="0" t="0" r="0" b="2540"/>
+            <wp:docPr id="1" name="Imagem 1"/>
+            <wp:cNvGraphicFramePr>
+              <a:graphicFrameLocks xmlns:a="http://schemas.openxmlformats.org/drawingml/2006/main" noChangeAspect="1"/>
+            </wp:cNvGraphicFramePr>
+            <a:graphic xmlns:a="http://schemas.openxmlformats.org/drawingml/2006/main">
+              <a:graphicData uri="http://schemas.openxmlformats.org/drawingml/2006/picture">
+                <pic:pic xmlns:pic="http://schemas.openxmlformats.org/drawingml/2006/picture">
+                  <pic:nvPicPr>
+                    <pic:cNvPr id="1" name=""/>
+                    <pic:cNvPicPr/>
+                  </pic:nvPicPr>
+                  <pic:blipFill>
+                    <a:blip r:embed="rId7"/>
+                    <a:stretch>
+                      <a:fillRect/>
+                    </a:stretch>
+                  </pic:blipFill>
+                  <pic:spPr>
+                    <a:xfrm>
+                      <a:off x="0" y="0"/>
+                      <a:ext cx="5400040" cy="2874010"/>
+                    </a:xfrm>
+                    <a:prstGeom prst="rect">
+                      <a:avLst/>
+                    </a:prstGeom>
+                  </pic:spPr>
+                </pic:pic>
+              </a:graphicData>
+            </a:graphic>
+          </wp:inline>
+        </w:drawing>
+      </w:r>
+      <w:r>
+        <w:rPr>
+          <w:noProof/>
+        </w:rPr>
+        <w:drawing>
+          <wp:inline distT="0" distB="0" distL="0" distR="0" wp14:anchorId="3852540D" wp14:editId="04306246">
+            <wp:extent cx="5400040" cy="3035935"/>
+            <wp:effectExtent l="0" t="0" r="0" b="0"/>
+            <wp:docPr id="2" name="Imagem 2"/>
+            <wp:cNvGraphicFramePr>
+              <a:graphicFrameLocks xmlns:a="http://schemas.openxmlformats.org/drawingml/2006/main" noChangeAspect="1"/>
+            </wp:cNvGraphicFramePr>
+            <a:graphic xmlns:a="http://schemas.openxmlformats.org/drawingml/2006/main">
+              <a:graphicData uri="http://schemas.openxmlformats.org/drawingml/2006/picture">
+                <pic:pic xmlns:pic="http://schemas.openxmlformats.org/drawingml/2006/picture">
+                  <pic:nvPicPr>
+                    <pic:cNvPr id="1" name=""/>
+                    <pic:cNvPicPr/>
+                  </pic:nvPicPr>
+                  <pic:blipFill>
+                    <a:blip r:embed="rId8"/>
+                    <a:stretch>
+                      <a:fillRect/>
+                    </a:stretch>
+                  </pic:blipFill>
+                  <pic:spPr>
+                    <a:xfrm>
+                      <a:off x="0" y="0"/>
+                      <a:ext cx="5400040" cy="3035935"/>
+                    </a:xfrm>
+                    <a:prstGeom prst="rect">
+                      <a:avLst/>
+                    </a:prstGeom>
+                  </pic:spPr>
+                </pic:pic>
+              </a:graphicData>
+            </a:graphic>
+          </wp:inline>
+        </w:drawing>
+      </w:r>
+      <w:r>
+        <w:rPr>
+          <w:noProof/>
+        </w:rPr>
+        <w:lastRenderedPageBreak/>
+        <w:drawing>
+          <wp:inline distT="0" distB="0" distL="0" distR="0" wp14:anchorId="257ABB1B" wp14:editId="6254C6F4">
+            <wp:extent cx="5400040" cy="3035935"/>
+            <wp:effectExtent l="0" t="0" r="0" b="0"/>
+            <wp:docPr id="3" name="Imagem 3"/>
+            <wp:cNvGraphicFramePr>
+              <a:graphicFrameLocks xmlns:a="http://schemas.openxmlformats.org/drawingml/2006/main" noChangeAspect="1"/>
+            </wp:cNvGraphicFramePr>
+            <a:graphic xmlns:a="http://schemas.openxmlformats.org/drawingml/2006/main">
+              <a:graphicData uri="http://schemas.openxmlformats.org/drawingml/2006/picture">
+                <pic:pic xmlns:pic="http://schemas.openxmlformats.org/drawingml/2006/picture">
+                  <pic:nvPicPr>
+                    <pic:cNvPr id="1" name=""/>
+                    <pic:cNvPicPr/>
+                  </pic:nvPicPr>
+                  <pic:blipFill>
+                    <a:blip r:embed="rId9"/>
+                    <a:stretch>
+                      <a:fillRect/>
+                    </a:stretch>
+                  </pic:blipFill>
+                  <pic:spPr>
+                    <a:xfrm>
+                      <a:off x="0" y="0"/>
+                      <a:ext cx="5400040" cy="3035935"/>
+                    </a:xfrm>
+                    <a:prstGeom prst="rect">
+                      <a:avLst/>
+                    </a:prstGeom>
+                  </pic:spPr>
+                </pic:pic>
+              </a:graphicData>
+            </a:graphic>
+          </wp:inline>
+        </w:drawing>
+      </w:r>
+      <w:r>
+        <w:rPr>
+          <w:noProof/>
+        </w:rPr>
+        <w:drawing>
+          <wp:inline distT="0" distB="0" distL="0" distR="0" wp14:anchorId="6C3CC7D3" wp14:editId="2F60DFE9">
+            <wp:extent cx="5400040" cy="3035935"/>
+            <wp:effectExtent l="0" t="0" r="0" b="0"/>
+            <wp:docPr id="4" name="Imagem 4"/>
+            <wp:cNvGraphicFramePr>
+              <a:graphicFrameLocks xmlns:a="http://schemas.openxmlformats.org/drawingml/2006/main" noChangeAspect="1"/>
+            </wp:cNvGraphicFramePr>
+            <a:graphic xmlns:a="http://schemas.openxmlformats.org/drawingml/2006/main">
+              <a:graphicData uri="http://schemas.openxmlformats.org/drawingml/2006/picture">
+                <pic:pic xmlns:pic="http://schemas.openxmlformats.org/drawingml/2006/picture">
+                  <pic:nvPicPr>
+                    <pic:cNvPr id="1" name=""/>
+                    <pic:cNvPicPr/>
+                  </pic:nvPicPr>
+                  <pic:blipFill>
+                    <a:blip r:embed="rId10"/>
+                    <a:stretch>
+                      <a:fillRect/>
+                    </a:stretch>
+                  </pic:blipFill>
+                  <pic:spPr>
+                    <a:xfrm>
+                      <a:off x="0" y="0"/>
+                      <a:ext cx="5400040" cy="3035935"/>
+                    </a:xfrm>
+                    <a:prstGeom prst="rect">
+                      <a:avLst/>
+                    </a:prstGeom>
+                  </pic:spPr>
+                </pic:pic>
+              </a:graphicData>
+            </a:graphic>
+          </wp:inline>
+        </w:drawing>
+      </w:r>
+      <w:r>
+        <w:rPr>
+          <w:noProof/>
+        </w:rPr>
+        <w:lastRenderedPageBreak/>
+        <w:drawing>
+          <wp:inline distT="0" distB="0" distL="0" distR="0" wp14:anchorId="687BC704" wp14:editId="092C21B8">
+            <wp:extent cx="5400040" cy="3035935"/>
+            <wp:effectExtent l="0" t="0" r="0" b="0"/>
+            <wp:docPr id="5" name="Imagem 5"/>
+            <wp:cNvGraphicFramePr>
+              <a:graphicFrameLocks xmlns:a="http://schemas.openxmlformats.org/drawingml/2006/main" noChangeAspect="1"/>
+            </wp:cNvGraphicFramePr>
+            <a:graphic xmlns:a="http://schemas.openxmlformats.org/drawingml/2006/main">
+              <a:graphicData uri="http://schemas.openxmlformats.org/drawingml/2006/picture">
+                <pic:pic xmlns:pic="http://schemas.openxmlformats.org/drawingml/2006/picture">
+                  <pic:nvPicPr>
+                    <pic:cNvPr id="1" name=""/>
+                    <pic:cNvPicPr/>
+                  </pic:nvPicPr>
+                  <pic:blipFill>
+                    <a:blip r:embed="rId11"/>
+                    <a:stretch>
+                      <a:fillRect/>
+                    </a:stretch>
+                  </pic:blipFill>
+                  <pic:spPr>
+                    <a:xfrm>
+                      <a:off x="0" y="0"/>
+                      <a:ext cx="5400040" cy="3035935"/>
+                    </a:xfrm>
+                    <a:prstGeom prst="rect">
+                      <a:avLst/>
+                    </a:prstGeom>
+                  </pic:spPr>
+                </pic:pic>
+              </a:graphicData>
+            </a:graphic>
+          </wp:inline>
+        </w:drawing>
+      </w:r>
+      <w:r>
+        <w:rPr>
+          <w:noProof/>
+        </w:rPr>
+        <w:drawing>
+          <wp:inline distT="0" distB="0" distL="0" distR="0" wp14:anchorId="3210AD53" wp14:editId="3721968B">
+            <wp:extent cx="5400040" cy="3035935"/>
+            <wp:effectExtent l="0" t="0" r="0" b="0"/>
+            <wp:docPr id="6" name="Imagem 6"/>
+            <wp:cNvGraphicFramePr>
+              <a:graphicFrameLocks xmlns:a="http://schemas.openxmlformats.org/drawingml/2006/main" noChangeAspect="1"/>
+            </wp:cNvGraphicFramePr>
+            <a:graphic xmlns:a="http://schemas.openxmlformats.org/drawingml/2006/main">
+              <a:graphicData uri="http://schemas.openxmlformats.org/drawingml/2006/picture">
+                <pic:pic xmlns:pic="http://schemas.openxmlformats.org/drawingml/2006/picture">
+                  <pic:nvPicPr>
+                    <pic:cNvPr id="1" name=""/>
+                    <pic:cNvPicPr/>
+                  </pic:nvPicPr>
+                  <pic:blipFill>
+                    <a:blip r:embed="rId12"/>
+                    <a:stretch>
+                      <a:fillRect/>
+                    </a:stretch>
+                  </pic:blipFill>
+                  <pic:spPr>
+                    <a:xfrm>
+                      <a:off x="0" y="0"/>
+                      <a:ext cx="5400040" cy="3035935"/>
+                    </a:xfrm>
+                    <a:prstGeom prst="rect">
+                      <a:avLst/>
+                    </a:prstGeom>
+                  </pic:spPr>
+                </pic:pic>
+              </a:graphicData>
+            </a:graphic>
+          </wp:inline>
+        </w:drawing>
+      </w:r>
     </w:p>
     <w:sectPr>
-      <w:headerReference w:type="default" r:id="rId7"/>
+      <w:headerReference w:type="default" r:id="rId13"/>
       <w:pgSz w:w="11906" w:h="16838"/>
       <w:pgMar w:top="1417" w:right="1701" w:bottom="1417" w:left="1701" w:header="708" w:footer="708" w:gutter="0"/>
       <w:cols w:space="708"/>
@@ -1014,7 +1146,7 @@
               <v:shape id="_x0000_i1025" type="#_x0000_t75" style="width:157.5pt;height:48.75pt">
                 <v:imagedata r:id="rId1" o:title=""/>
               </v:shape>
-              <o:OLEObject Type="Embed" ProgID="PBrush" ShapeID="_x0000_i1025" DrawAspect="Content" ObjectID="_1691960055" r:id="rId2"/>
+              <o:OLEObject Type="Embed" ProgID="PBrush" ShapeID="_x0000_i1025" DrawAspect="Content" ObjectID="_1692464378" r:id="rId2"/>
             </w:object>
           </w:r>
         </w:p>
@@ -2480,14 +2612,6 @@
     <w:abstractNumId w:val="0"/>
   </w:num>
 </w:numbering>
-</file>
-
-<file path=word/people.xml><?xml version="1.0" encoding="utf-8"?>
-<w15:people xmlns:wpc="http://schemas.microsoft.com/office/word/2010/wordprocessingCanvas" xmlns:cx="http://schemas.microsoft.com/office/drawing/2014/chartex" xmlns:cx1="http://schemas.microsoft.com/office/drawing/2015/9/8/chartex" xmlns:cx2="http://schemas.microsoft.com/office/drawing/2015/10/21/chartex" xmlns:cx3="http://schemas.microsoft.com/office/drawing/2016/5/9/chartex" xmlns:cx4="http://schemas.microsoft.com/office/drawing/2016/5/10/chartex" xmlns:cx5="http://schemas.microsoft.com/office/drawing/2016/5/11/chartex" xmlns:cx6="http://schemas.microsoft.com/office/drawing/2016/5/12/chartex" xmlns:cx7="http://schemas.microsoft.com/office/drawing/2016/5/13/chartex" xmlns:cx8="http://schemas.microsoft.com/office/drawing/2016/5/14/chartex" xmlns:mc="http://schemas.openxmlformats.org/markup-compatibility/2006" xmlns:aink="http://schemas.microsoft.com/office/drawing/2016/ink" xmlns:am3d="http://schemas.microsoft.com/office/drawing/2017/model3d" xmlns:o="urn:schemas-microsoft-com:office:office" xmlns:r="http://schemas.openxmlformats.org/officeDocument/2006/relationships" xmlns:m="http://schemas.openxmlformats.org/officeDocument/2006/math" xmlns:v="urn:schemas-microsoft-com:vml" xmlns:wp14="http://schemas.microsoft.com/office/word/2010/wordprocessingDrawing" xmlns:wp="http://schemas.openxmlformats.org/drawingml/2006/wordprocessingDrawing" xmlns:w10="urn:schemas-microsoft-com:office:word" xmlns:w="http://schemas.openxmlformats.org/wordprocessingml/2006/main" xmlns:w14="http://schemas.microsoft.com/office/word/2010/wordml" xmlns:w15="http://schemas.microsoft.com/office/word/2012/wordml" xmlns:w16cex="http://schemas.microsoft.com/office/word/2018/wordml/cex" xmlns:w16cid="http://schemas.microsoft.com/office/word/2016/wordml/cid" xmlns:w16="http://schemas.microsoft.com/office/word/2018/wordml" xmlns:w16sdtdh="http://schemas.microsoft.com/office/word/2020/wordml/sdtdatahash" xmlns:w16se="http://schemas.microsoft.com/office/word/2015/wordml/symex" xmlns:wpg="http://schemas.microsoft.com/office/word/2010/wordprocessingGroup" xmlns:wpi="http://schemas.microsoft.com/office/word/2010/wordprocessingInk" xmlns:wne="http://schemas.microsoft.com/office/word/2006/wordml" xmlns:wps="http://schemas.microsoft.com/office/word/2010/wordprocessingShape" mc:Ignorable="w14 w15 w16se w16cid w16 w16cex w16sdtdh wp14">
-  <w15:person w15:author="André Dantas">
-    <w15:presenceInfo w15:providerId="Windows Live" w15:userId="310d310bdf68fc42"/>
-  </w15:person>
-</w15:people>
 </file>
 
 <file path=word/styles.xml><?xml version="1.0" encoding="utf-8"?>
